--- a/kp/714/3.docx
+++ b/kp/714/3.docx
@@ -1015,36 +1015,51 @@
         </w:tabs>
         <w:spacing w:after="160" w:line="259" w:lineRule="auto"/>
         <w:jc w:val="center"/>
-        <w:rPr>
-          <w:rFonts w:asciiTheme="majorHAnsi" w:hAnsiTheme="majorHAnsi" w:cstheme="majorHAnsi"/>
-        </w:rPr>
       </w:pPr>
       <w:r>
         <w:rPr>
-          <w:rFonts w:asciiTheme="majorHAnsi" w:hAnsiTheme="majorHAnsi" w:cstheme="majorHAnsi"/>
+          <w:rFonts w:cstheme="minorHAnsi"/>
           <w:b/>
           <w:color w:val="000000" w:themeColor="text1"/>
         </w:rPr>
-        <w:t xml:space="preserve">DANIŞMAN ÖĞRETMEN:: </w:t>
+        <w:t>DANIŞMAN</w:t>
+      </w:r>
+      <w:r>
+        <w:rPr>
+          <w:rFonts w:cstheme="minorHAnsi"/>
+          <w:b/>
+          <w:color w:val="000000" w:themeColor="text1"/>
+        </w:rPr>
+        <w:t xml:space="preserve"> ÖĞRETMEN</w:t>
+      </w:r>
+      <w:r>
+        <w:rPr>
+          <w:rFonts w:cstheme="minorHAnsi"/>
+          <w:b/>
+          <w:color w:val="000000" w:themeColor="text1"/>
+        </w:rPr>
+        <w:t xml:space="preserve">: </w:t>
+      </w:r>
+      <w:r>
+        <w:rPr>
+          <w:rFonts w:cstheme="minorHAnsi"/>
+          <w:b/>
+          <w:color w:val="000000" w:themeColor="text1"/>
+        </w:rPr>
+        <w:t xml:space="preserve"> </w:t>
       </w:r>
       <w:sdt>
         <w:sdtPr>
-          <w:rPr>
-            <w:rFonts w:asciiTheme="majorHAnsi" w:hAnsiTheme="majorHAnsi" w:cstheme="majorHAnsi"/>
-          </w:rPr>
           <w:alias w:val="Danışman Öğretmenler"/>
-          <w:tag w:val="Danışman Öğretmenler"/>
+          <w:tag w:val="text"/>
           <w:id w:val="-617142836"/>
           <w:placeholder>
-            <w:docPart w:val="1710FC485ADDB849A3367B6DAF9996FA"/>
+            <w:docPart w:val="2EB4A4A7CD284545AA6B731DC016EAC3"/>
           </w:placeholder>
           <w:text/>
         </w:sdtPr>
         <w:sdtContent>
           <w:r>
-            <w:rPr>
-              <w:rFonts w:asciiTheme="majorHAnsi" w:hAnsiTheme="majorHAnsi" w:cstheme="majorHAnsi"/>
-            </w:rPr>
             <w:t>Danışman öğretmenler</w:t>
           </w:r>
         </w:sdtContent>
@@ -1054,7 +1069,7 @@
       <w:pPr>
         <w:jc w:val="center"/>
         <w:rPr>
-          <w:rFonts w:asciiTheme="majorHAnsi" w:hAnsiTheme="majorHAnsi" w:cstheme="majorHAnsi"/>
+          <w:rFonts w:cstheme="minorHAnsi"/>
           <w:b/>
           <w:color w:val="000000" w:themeColor="text1"/>
         </w:rPr>
@@ -1063,7 +1078,7 @@
     <w:p>
       <w:pPr>
         <w:rPr>
-          <w:rFonts w:asciiTheme="majorHAnsi" w:hAnsiTheme="majorHAnsi" w:cstheme="majorHAnsi"/>
+          <w:rFonts w:cstheme="minorHAnsi"/>
           <w:b/>
           <w:color w:val="000000" w:themeColor="text1"/>
         </w:rPr>
@@ -1072,7 +1087,7 @@
     <w:p>
       <w:pPr>
         <w:rPr>
-          <w:rFonts w:asciiTheme="majorHAnsi" w:hAnsiTheme="majorHAnsi" w:cstheme="majorHAnsi"/>
+          <w:rFonts w:cstheme="minorHAnsi"/>
           <w:b/>
           <w:color w:val="000000" w:themeColor="text1"/>
         </w:rPr>
@@ -1082,14 +1097,14 @@
       <w:pPr>
         <w:jc w:val="center"/>
         <w:rPr>
-          <w:rFonts w:asciiTheme="majorHAnsi" w:hAnsiTheme="majorHAnsi" w:cstheme="majorHAnsi"/>
+          <w:rFonts w:cstheme="minorHAnsi"/>
           <w:b/>
           <w:color w:val="000000" w:themeColor="text1"/>
         </w:rPr>
       </w:pPr>
       <w:r>
         <w:rPr>
-          <w:rFonts w:asciiTheme="majorHAnsi" w:hAnsiTheme="majorHAnsi" w:cstheme="majorHAnsi"/>
+          <w:rFonts w:cstheme="minorHAnsi"/>
           <w:b/>
           <w:color w:val="000000" w:themeColor="text1"/>
         </w:rPr>
@@ -1099,13 +1114,13 @@
     <w:sdt>
       <w:sdtPr>
         <w:rPr>
-          <w:rFonts w:asciiTheme="majorHAnsi" w:hAnsiTheme="majorHAnsi" w:cstheme="majorHAnsi"/>
+          <w:rFonts w:cstheme="minorHAnsi"/>
         </w:rPr>
         <w:alias w:val="Tarih"/>
         <w:tag w:val="text"/>
         <w:id w:val="1529839917"/>
         <w:placeholder>
-          <w:docPart w:val="C107358A09598940A699296E5E6D7136"/>
+          <w:docPart w:val="8EE31358122EE74B8A67C6DC461B9655"/>
         </w:placeholder>
       </w:sdtPr>
       <w:sdtContent>
@@ -1113,14 +1128,20 @@
           <w:pPr>
             <w:jc w:val="center"/>
             <w:rPr>
-              <w:rFonts w:asciiTheme="majorHAnsi" w:hAnsiTheme="majorHAnsi" w:cstheme="majorHAnsi"/>
+              <w:rFonts w:cstheme="minorHAnsi"/>
             </w:rPr>
           </w:pPr>
           <w:r>
             <w:rPr>
-              <w:rFonts w:asciiTheme="majorHAnsi" w:hAnsiTheme="majorHAnsi" w:cstheme="majorHAnsi"/>
+              <w:rFonts w:cstheme="minorHAnsi"/>
             </w:rPr>
-            <w:t xml:space="preserve"> Tarih </w:t>
+            <w:t xml:space="preserve"> Tarih</w:t>
+          </w:r>
+          <w:r>
+            <w:rPr>
+              <w:rFonts w:cstheme="minorHAnsi"/>
+            </w:rPr>
+            <w:t xml:space="preserve"> </w:t>
           </w:r>
         </w:p>
       </w:sdtContent>
@@ -1129,12 +1150,12 @@
       <w:pPr>
         <w:jc w:val="center"/>
         <w:rPr>
-          <w:rFonts w:asciiTheme="majorHAnsi" w:hAnsiTheme="majorHAnsi" w:cstheme="majorHAnsi"/>
+          <w:rFonts w:cstheme="minorHAnsi"/>
         </w:rPr>
       </w:pPr>
       <w:r>
         <w:rPr>
-          <w:rFonts w:asciiTheme="majorHAnsi" w:hAnsiTheme="majorHAnsi" w:cstheme="majorHAnsi"/>
+          <w:rFonts w:cstheme="minorHAnsi"/>
         </w:rPr>
         <w:t xml:space="preserve"> </w:t>
       </w:r>
@@ -1143,29 +1164,37 @@
       <w:pPr>
         <w:jc w:val="center"/>
         <w:rPr>
-          <w:rFonts w:asciiTheme="majorHAnsi" w:hAnsiTheme="majorHAnsi" w:cstheme="majorHAnsi"/>
+          <w:rFonts w:cstheme="minorHAnsi"/>
         </w:rPr>
       </w:pPr>
       <w:sdt>
         <w:sdtPr>
           <w:rPr>
-            <w:rFonts w:asciiTheme="majorHAnsi" w:hAnsiTheme="majorHAnsi" w:cstheme="majorHAnsi"/>
+            <w:rFonts w:cstheme="minorHAnsi"/>
           </w:rPr>
           <w:alias w:val="Müdür"/>
           <w:tag w:val="text"/>
           <w:id w:val="-433524972"/>
           <w:placeholder>
-            <w:docPart w:val="444237AE8D3B7348B39A88A78172923C"/>
+            <w:docPart w:val="ED5F3A56537C164AB5AB3987A0F42003"/>
           </w:placeholder>
           <w:text/>
         </w:sdtPr>
         <w:sdtContent>
           <w:r>
             <w:rPr>
-              <w:rFonts w:asciiTheme="majorHAnsi" w:hAnsiTheme="majorHAnsi" w:cstheme="majorHAnsi"/>
+              <w:rFonts w:cstheme="minorHAnsi"/>
             </w:rPr>
-            <w:t xml:space="preserve"> müdür</w:t>
+            <w:t xml:space="preserve"> </w:t>
           </w:r>
+          <w:proofErr w:type="gramStart"/>
+          <w:r>
+            <w:rPr>
+              <w:rFonts w:cstheme="minorHAnsi"/>
+            </w:rPr>
+            <w:t>müdür</w:t>
+          </w:r>
+          <w:proofErr w:type="gramEnd"/>
         </w:sdtContent>
       </w:sdt>
     </w:p>
@@ -1173,14 +1202,14 @@
       <w:pPr>
         <w:jc w:val="center"/>
         <w:rPr>
-          <w:rFonts w:asciiTheme="majorHAnsi" w:hAnsiTheme="majorHAnsi" w:cstheme="majorHAnsi"/>
+          <w:rFonts w:cstheme="minorHAnsi"/>
           <w:b/>
           <w:color w:val="000000" w:themeColor="text1"/>
         </w:rPr>
       </w:pPr>
       <w:r>
         <w:rPr>
-          <w:rFonts w:asciiTheme="majorHAnsi" w:hAnsiTheme="majorHAnsi" w:cstheme="majorHAnsi"/>
+          <w:rFonts w:cstheme="minorHAnsi"/>
           <w:b/>
           <w:color w:val="000000" w:themeColor="text1"/>
         </w:rPr>
@@ -1964,7 +1993,7 @@
     </w:docPart>
     <w:docPart>
       <w:docPartPr>
-        <w:name w:val="1710FC485ADDB849A3367B6DAF9996FA"/>
+        <w:name w:val="2EB4A4A7CD284545AA6B731DC016EAC3"/>
         <w:category>
           <w:name w:val="Genel"/>
           <w:gallery w:val="placeholder"/>
@@ -1975,12 +2004,12 @@
         <w:behaviors>
           <w:behavior w:val="content"/>
         </w:behaviors>
-        <w:guid w:val="{AB4D21C7-2B55-4C4F-BD43-38929DB7EBCB}"/>
+        <w:guid w:val="{7B0DC354-1EBF-FC49-91C0-962DF5603F58}"/>
       </w:docPartPr>
       <w:docPartBody>
         <w:p>
           <w:pPr>
-            <w:pStyle w:val="1710FC485ADDB849A3367B6DAF9996FA"/>
+            <w:pStyle w:val="2EB4A4A7CD284545AA6B731DC016EAC3"/>
           </w:pPr>
           <w:r>
             <w:rPr>
@@ -1993,7 +2022,7 @@
     </w:docPart>
     <w:docPart>
       <w:docPartPr>
-        <w:name w:val="C107358A09598940A699296E5E6D7136"/>
+        <w:name w:val="8EE31358122EE74B8A67C6DC461B9655"/>
         <w:category>
           <w:name w:val="Genel"/>
           <w:gallery w:val="placeholder"/>
@@ -2004,12 +2033,12 @@
         <w:behaviors>
           <w:behavior w:val="content"/>
         </w:behaviors>
-        <w:guid w:val="{798D2826-1D1F-7D47-892E-1F280F29B883}"/>
+        <w:guid w:val="{306444AD-42D3-9F43-9C3A-B231737B9D5E}"/>
       </w:docPartPr>
       <w:docPartBody>
         <w:p>
           <w:pPr>
-            <w:pStyle w:val="C107358A09598940A699296E5E6D7136"/>
+            <w:pStyle w:val="8EE31358122EE74B8A67C6DC461B9655"/>
           </w:pPr>
           <w:r>
             <w:rPr>
@@ -2022,7 +2051,7 @@
     </w:docPart>
     <w:docPart>
       <w:docPartPr>
-        <w:name w:val="444237AE8D3B7348B39A88A78172923C"/>
+        <w:name w:val="ED5F3A56537C164AB5AB3987A0F42003"/>
         <w:category>
           <w:name w:val="Genel"/>
           <w:gallery w:val="placeholder"/>
@@ -2033,12 +2062,12 @@
         <w:behaviors>
           <w:behavior w:val="content"/>
         </w:behaviors>
-        <w:guid w:val="{44F5BC93-F34C-F841-B20B-35992CEEE188}"/>
+        <w:guid w:val="{7D58F54B-38A1-2349-85AA-F38095FE8FAF}"/>
       </w:docPartPr>
       <w:docPartBody>
         <w:p>
           <w:pPr>
-            <w:pStyle w:val="444237AE8D3B7348B39A88A78172923C"/>
+            <w:pStyle w:val="ED5F3A56537C164AB5AB3987A0F42003"/>
           </w:pPr>
           <w:r>
             <w:rPr>
@@ -2116,6 +2145,9 @@
     <w:rsid w:val="001D4B01"/>
     <w:rsid w:val="00565917"/>
     <w:rsid w:val="00806F6A"/>
+    <w:rsid w:val="00997F3B"/>
+    <w:rsid w:val="00AC5ED0"/>
+    <w:rsid w:val="00C24735"/>
     <w:rsid w:val="00D504FF"/>
   </w:rsids>
   <m:mathPr>
@@ -2568,7 +2600,7 @@
     <w:basedOn w:val="VarsaylanParagrafYazTipi"/>
     <w:uiPriority w:val="99"/>
     <w:semiHidden/>
-    <w:rsid w:val="000847FE"/>
+    <w:rsid w:val="00C24735"/>
     <w:rPr>
       <w:color w:val="666666"/>
     </w:rPr>
@@ -2577,17 +2609,26 @@
     <w:name w:val="F0CC2349494EA54988E56959AED1097A"/>
     <w:rsid w:val="00565917"/>
   </w:style>
-  <w:style w:type="paragraph" w:customStyle="1" w:styleId="F70424F403738C44BEBF37DF65307354">
-    <w:name w:val="F70424F403738C44BEBF37DF65307354"/>
-    <w:rsid w:val="00565917"/>
+  <w:style w:type="paragraph" w:customStyle="1" w:styleId="2EB4A4A7CD284545AA6B731DC016EAC3">
+    <w:name w:val="2EB4A4A7CD284545AA6B731DC016EAC3"/>
+    <w:rsid w:val="00C24735"/>
+    <w:pPr>
+      <w:spacing w:after="160" w:line="278" w:lineRule="auto"/>
+    </w:pPr>
   </w:style>
-  <w:style w:type="paragraph" w:customStyle="1" w:styleId="064D2A8BE2389E4988C69993224983F7">
-    <w:name w:val="064D2A8BE2389E4988C69993224983F7"/>
-    <w:rsid w:val="00565917"/>
+  <w:style w:type="paragraph" w:customStyle="1" w:styleId="8EE31358122EE74B8A67C6DC461B9655">
+    <w:name w:val="8EE31358122EE74B8A67C6DC461B9655"/>
+    <w:rsid w:val="00C24735"/>
+    <w:pPr>
+      <w:spacing w:after="160" w:line="278" w:lineRule="auto"/>
+    </w:pPr>
   </w:style>
-  <w:style w:type="paragraph" w:customStyle="1" w:styleId="8852F77531D7E04086F56D3CC3DE93F0">
-    <w:name w:val="8852F77531D7E04086F56D3CC3DE93F0"/>
-    <w:rsid w:val="00565917"/>
+  <w:style w:type="paragraph" w:customStyle="1" w:styleId="ED5F3A56537C164AB5AB3987A0F42003">
+    <w:name w:val="ED5F3A56537C164AB5AB3987A0F42003"/>
+    <w:rsid w:val="00C24735"/>
+    <w:pPr>
+      <w:spacing w:after="160" w:line="278" w:lineRule="auto"/>
+    </w:pPr>
   </w:style>
   <w:style w:type="paragraph" w:customStyle="1" w:styleId="1710FC485ADDB849A3367B6DAF9996FA">
     <w:name w:val="1710FC485ADDB849A3367B6DAF9996FA"/>
